--- a/SAR3 Examples/SAR 3 LLAMA 0.6.docx
+++ b/SAR3 Examples/SAR 3 LLAMA 0.6.docx
@@ -4,7 +4,21 @@
   <w:body>
     <w:p>
       <w:r>
-        <w:t>LLM Bank New York Branch ("LLM NY") is a wholesale branch of LLM Bank Ltd. ("LLM"), a commercial bank located in mainland China. LLM NY is filing this Suspicious Activity Report ("SAR") (Internal SAR Reference Number 2025-0004) to report 5 transaction(s) totaling $11,028,129.00 and sent between 09/03/2024 and 09/07/2024.</w:t>
+        <w:t xml:space="preserve">LLM Bank New York Branch ("LLM NY") is a wholesale branch of LLM Bank Ltd. ("LLM"), a commercial bank located in mainland China. LLM NY is filing this Suspicious Activity Report ("SAR") (Internal SAR Reference Number 2025-0004) to </w:t>
+      </w:r>
+      <w:commentRangeStart w:id="0"/>
+      <w:r>
+        <w:t xml:space="preserve">report 5 transaction(s) totaling $11,028,129.00 </w:t>
+      </w:r>
+      <w:commentRangeEnd w:id="0"/>
+      <w:r>
+        <w:rPr>
+          <w:rStyle w:val="CommentReference"/>
+        </w:rPr>
+        <w:commentReference w:id="0"/>
+      </w:r>
+      <w:r>
+        <w:t>and sent between 09/03/2024 and 09/07/2024.</w:t>
       </w:r>
     </w:p>
     <w:p/>
@@ -14,8 +28,23 @@
       </w:r>
     </w:p>
     <w:p>
-      <w:r>
-        <w:t>On 09/03/2024, Venezuela Law (KY) sent a wire of $789,654.00 to JDF Industries (US) at LLM NY account ACC-5.</w:t>
+      <w:commentRangeStart w:id="1"/>
+      <w:r>
+        <w:t xml:space="preserve">On 09/03/2024, </w:t>
+      </w:r>
+      <w:commentRangeStart w:id="2"/>
+      <w:r>
+        <w:t xml:space="preserve">Venezuela Law (KY) </w:t>
+      </w:r>
+      <w:commentRangeEnd w:id="2"/>
+      <w:r>
+        <w:rPr>
+          <w:rStyle w:val="CommentReference"/>
+        </w:rPr>
+        <w:commentReference w:id="2"/>
+      </w:r>
+      <w:r>
+        <w:t>sent a wire of $789,654.00 to JDF Industries (US) at LLM NY account ACC-5.</w:t>
       </w:r>
     </w:p>
     <w:p>
@@ -37,6 +66,13 @@
       <w:r>
         <w:t>On 09/07/2024, ARAMCO (SA) received a wire of $7,238,475.00 from JDF Industries (US) sent from LLM NY account ACC-5.</w:t>
       </w:r>
+      <w:commentRangeEnd w:id="1"/>
+      <w:r>
+        <w:rPr>
+          <w:rStyle w:val="CommentReference"/>
+        </w:rPr>
+        <w:commentReference w:id="1"/>
+      </w:r>
     </w:p>
     <w:p>
       <w:r>
@@ -62,7 +98,21 @@
     </w:p>
     <w:p>
       <w:r>
-        <w:t>2. Possible shell company or funnel account involvement, given the rapid movement of funds and round dollar amounts.</w:t>
+        <w:t xml:space="preserve">2. Possible </w:t>
+      </w:r>
+      <w:commentRangeStart w:id="3"/>
+      <w:r>
+        <w:t>shell company or funnel account involvement</w:t>
+      </w:r>
+      <w:commentRangeEnd w:id="3"/>
+      <w:r>
+        <w:rPr>
+          <w:rStyle w:val="CommentReference"/>
+        </w:rPr>
+        <w:commentReference w:id="3"/>
+      </w:r>
+      <w:r>
+        <w:t>, given the rapid movement of funds and round dollar amounts.</w:t>
       </w:r>
     </w:p>
     <w:p>
@@ -95,6 +145,110 @@
     </w:sectPr>
   </w:body>
 </w:document>
+</file>
+
+<file path=word/comments.xml><?xml version="1.0" encoding="utf-8"?>
+<w:comments xmlns:wpc="http://schemas.microsoft.com/office/word/2010/wordprocessingCanvas" xmlns:cx="http://schemas.microsoft.com/office/drawing/2014/chartex" xmlns:cx1="http://schemas.microsoft.com/office/drawing/2015/9/8/chartex" xmlns:cx2="http://schemas.microsoft.com/office/drawing/2015/10/21/chartex" xmlns:cx3="http://schemas.microsoft.com/office/drawing/2016/5/9/chartex" xmlns:cx4="http://schemas.microsoft.com/office/drawing/2016/5/10/chartex" xmlns:cx5="http://schemas.microsoft.com/office/drawing/2016/5/11/chartex" xmlns:cx6="http://schemas.microsoft.com/office/drawing/2016/5/12/chartex" xmlns:cx7="http://schemas.microsoft.com/office/drawing/2016/5/13/chartex" xmlns:cx8="http://schemas.microsoft.com/office/drawing/2016/5/14/chartex" xmlns:mc="http://schemas.openxmlformats.org/markup-compatibility/2006" xmlns:aink="http://schemas.microsoft.com/office/drawing/2016/ink" xmlns:am3d="http://schemas.microsoft.com/office/drawing/2017/model3d" xmlns:o="urn:schemas-microsoft-com:office:office" xmlns:oel="http://schemas.microsoft.com/office/2019/extlst" xmlns:r="http://schemas.openxmlformats.org/officeDocument/2006/relationships" xmlns:m="http://schemas.openxmlformats.org/officeDocument/2006/math" xmlns:v="urn:schemas-microsoft-com:vml" xmlns:wp14="http://schemas.microsoft.com/office/word/2010/wordprocessingDrawing" xmlns:wp="http://schemas.openxmlformats.org/drawingml/2006/wordprocessingDrawing" xmlns:w10="urn:schemas-microsoft-com:office:word" xmlns:w="http://schemas.openxmlformats.org/wordprocessingml/2006/main" xmlns:w14="http://schemas.microsoft.com/office/word/2010/wordml" xmlns:w15="http://schemas.microsoft.com/office/word/2012/wordml" xmlns:w16cex="http://schemas.microsoft.com/office/word/2018/wordml/cex" xmlns:w16cid="http://schemas.microsoft.com/office/word/2016/wordml/cid" xmlns:w16="http://schemas.microsoft.com/office/word/2018/wordml" xmlns:w16du="http://schemas.microsoft.com/office/word/2023/wordml/word16du" xmlns:w16sdtdh="http://schemas.microsoft.com/office/word/2020/wordml/sdtdatahash" xmlns:w16sdtfl="http://schemas.microsoft.com/office/word/2024/wordml/sdtformatlock" xmlns:w16se="http://schemas.microsoft.com/office/word/2015/wordml/symex" xmlns:wpg="http://schemas.microsoft.com/office/word/2010/wordprocessingGroup" xmlns:wpi="http://schemas.microsoft.com/office/word/2010/wordprocessingInk" xmlns:wne="http://schemas.microsoft.com/office/word/2006/wordml" xmlns:wps="http://schemas.microsoft.com/office/word/2010/wordprocessingShape" mc:Ignorable="w14 w15 w16se w16cid w16 w16cex w16sdtdh w16sdtfl w16du wp14">
+  <w:comment w:id="0" w:author="aditya gupta" w:date="2025-04-14T01:33:00Z" w:initials="ag">
+    <w:p>
+      <w:pPr>
+        <w:pStyle w:val="CommentText"/>
+      </w:pPr>
+      <w:r>
+        <w:rPr>
+          <w:rStyle w:val="CommentReference"/>
+        </w:rPr>
+        <w:annotationRef/>
+      </w:r>
+      <w:r>
+        <w:t>This transaction is been picked through alert narrative, in the Dummy sar example, only 4 transactions are shown and 3.7M total is showcased. Which does not match with databsae</w:t>
+      </w:r>
+    </w:p>
+  </w:comment>
+  <w:comment w:id="2" w:author="aditya gupta" w:date="2025-04-14T01:33:00Z" w:initials="ag">
+    <w:p>
+      <w:pPr>
+        <w:pStyle w:val="CommentText"/>
+      </w:pPr>
+      <w:r>
+        <w:rPr>
+          <w:rStyle w:val="CommentReference"/>
+        </w:rPr>
+        <w:annotationRef/>
+      </w:r>
+      <w:r>
+        <w:t>Giving location id, good</w:t>
+      </w:r>
+    </w:p>
+  </w:comment>
+  <w:comment w:id="1" w:author="aditya gupta" w:date="2025-04-14T01:34:00Z" w:initials="ag">
+    <w:p>
+      <w:pPr>
+        <w:pStyle w:val="CommentText"/>
+      </w:pPr>
+      <w:r>
+        <w:rPr>
+          <w:rStyle w:val="CommentReference"/>
+        </w:rPr>
+        <w:annotationRef/>
+      </w:r>
+      <w:r>
+        <w:t>Descriptive and good, covers all the major transactions and states where the money is been send and coming from.</w:t>
+      </w:r>
+    </w:p>
+  </w:comment>
+  <w:comment w:id="3" w:author="aditya gupta" w:date="2025-04-14T01:38:00Z" w:initials="ag">
+    <w:p>
+      <w:pPr>
+        <w:pStyle w:val="CommentText"/>
+      </w:pPr>
+      <w:r>
+        <w:rPr>
+          <w:rStyle w:val="CommentReference"/>
+        </w:rPr>
+        <w:annotationRef/>
+      </w:r>
+      <w:r>
+        <w:t>It is good it is stating possible shell company but still, no mention of shell or funnel in any database or narrative, neither in example file.</w:t>
+      </w:r>
+    </w:p>
+  </w:comment>
+</w:comments>
+</file>
+
+<file path=word/commentsExtended.xml><?xml version="1.0" encoding="utf-8"?>
+<w15:commentsEx xmlns:wpc="http://schemas.microsoft.com/office/word/2010/wordprocessingCanvas" xmlns:cx="http://schemas.microsoft.com/office/drawing/2014/chartex" xmlns:cx1="http://schemas.microsoft.com/office/drawing/2015/9/8/chartex" xmlns:cx2="http://schemas.microsoft.com/office/drawing/2015/10/21/chartex" xmlns:cx3="http://schemas.microsoft.com/office/drawing/2016/5/9/chartex" xmlns:cx4="http://schemas.microsoft.com/office/drawing/2016/5/10/chartex" xmlns:cx5="http://schemas.microsoft.com/office/drawing/2016/5/11/chartex" xmlns:cx6="http://schemas.microsoft.com/office/drawing/2016/5/12/chartex" xmlns:cx7="http://schemas.microsoft.com/office/drawing/2016/5/13/chartex" xmlns:cx8="http://schemas.microsoft.com/office/drawing/2016/5/14/chartex" xmlns:mc="http://schemas.openxmlformats.org/markup-compatibility/2006" xmlns:aink="http://schemas.microsoft.com/office/drawing/2016/ink" xmlns:am3d="http://schemas.microsoft.com/office/drawing/2017/model3d" xmlns:o="urn:schemas-microsoft-com:office:office" xmlns:oel="http://schemas.microsoft.com/office/2019/extlst" xmlns:r="http://schemas.openxmlformats.org/officeDocument/2006/relationships" xmlns:m="http://schemas.openxmlformats.org/officeDocument/2006/math" xmlns:v="urn:schemas-microsoft-com:vml" xmlns:wp14="http://schemas.microsoft.com/office/word/2010/wordprocessingDrawing" xmlns:wp="http://schemas.openxmlformats.org/drawingml/2006/wordprocessingDrawing" xmlns:w10="urn:schemas-microsoft-com:office:word" xmlns:w="http://schemas.openxmlformats.org/wordprocessingml/2006/main" xmlns:w14="http://schemas.microsoft.com/office/word/2010/wordml" xmlns:w15="http://schemas.microsoft.com/office/word/2012/wordml" xmlns:w16cex="http://schemas.microsoft.com/office/word/2018/wordml/cex" xmlns:w16cid="http://schemas.microsoft.com/office/word/2016/wordml/cid" xmlns:w16="http://schemas.microsoft.com/office/word/2018/wordml" xmlns:w16du="http://schemas.microsoft.com/office/word/2023/wordml/word16du" xmlns:w16sdtdh="http://schemas.microsoft.com/office/word/2020/wordml/sdtdatahash" xmlns:w16sdtfl="http://schemas.microsoft.com/office/word/2024/wordml/sdtformatlock" xmlns:w16se="http://schemas.microsoft.com/office/word/2015/wordml/symex" xmlns:wpg="http://schemas.microsoft.com/office/word/2010/wordprocessingGroup" xmlns:wpi="http://schemas.microsoft.com/office/word/2010/wordprocessingInk" xmlns:wne="http://schemas.microsoft.com/office/word/2006/wordml" xmlns:wps="http://schemas.microsoft.com/office/word/2010/wordprocessingShape" mc:Ignorable="w14 w15 w16se w16cid w16 w16cex w16sdtdh w16sdtfl w16du wp14">
+  <w15:commentEx w15:paraId="3B6392D5" w15:done="0"/>
+  <w15:commentEx w15:paraId="48FA9D38" w15:done="0"/>
+  <w15:commentEx w15:paraId="08B295C0" w15:done="0"/>
+  <w15:commentEx w15:paraId="196B2905" w15:done="0"/>
+</w15:commentsEx>
+</file>
+
+<file path=word/commentsExtensible.xml><?xml version="1.0" encoding="utf-8"?>
+<w16cex:commentsExtensible xmlns:wpc="http://schemas.microsoft.com/office/word/2010/wordprocessingCanvas" xmlns:cx="http://schemas.microsoft.com/office/drawing/2014/chartex" xmlns:cx1="http://schemas.microsoft.com/office/drawing/2015/9/8/chartex" xmlns:cx2="http://schemas.microsoft.com/office/drawing/2015/10/21/chartex" xmlns:cx3="http://schemas.microsoft.com/office/drawing/2016/5/9/chartex" xmlns:cx4="http://schemas.microsoft.com/office/drawing/2016/5/10/chartex" xmlns:cx5="http://schemas.microsoft.com/office/drawing/2016/5/11/chartex" xmlns:cx6="http://schemas.microsoft.com/office/drawing/2016/5/12/chartex" xmlns:cx7="http://schemas.microsoft.com/office/drawing/2016/5/13/chartex" xmlns:cx8="http://schemas.microsoft.com/office/drawing/2016/5/14/chartex" xmlns:cr="http://schemas.microsoft.com/office/comments/2020/reactions" xmlns:mc="http://schemas.openxmlformats.org/markup-compatibility/2006" xmlns:aink="http://schemas.microsoft.com/office/drawing/2016/ink" xmlns:am3d="http://schemas.microsoft.com/office/drawing/2017/model3d" xmlns:o="urn:schemas-microsoft-com:office:office" xmlns:oel="http://schemas.microsoft.com/office/2019/extlst" xmlns:r="http://schemas.openxmlformats.org/officeDocument/2006/relationships" xmlns:m="http://schemas.openxmlformats.org/officeDocument/2006/math" xmlns:v="urn:schemas-microsoft-com:vml" xmlns:wp14="http://schemas.microsoft.com/office/word/2010/wordprocessingDrawing" xmlns:wp="http://schemas.openxmlformats.org/drawingml/2006/wordprocessingDrawing" xmlns:w10="urn:schemas-microsoft-com:office:word" xmlns:w="http://schemas.openxmlformats.org/wordprocessingml/2006/main" xmlns:w14="http://schemas.microsoft.com/office/word/2010/wordml" xmlns:w15="http://schemas.microsoft.com/office/word/2012/wordml" xmlns:w16cex="http://schemas.microsoft.com/office/word/2018/wordml/cex" xmlns:w16cid="http://schemas.microsoft.com/office/word/2016/wordml/cid" xmlns:w16="http://schemas.microsoft.com/office/word/2018/wordml" xmlns:w16du="http://schemas.microsoft.com/office/word/2023/wordml/word16du" xmlns:w16sdtdh="http://schemas.microsoft.com/office/word/2020/wordml/sdtdatahash" xmlns:w16sdtfl="http://schemas.microsoft.com/office/word/2024/wordml/sdtformatlock" xmlns:w16se="http://schemas.microsoft.com/office/word/2015/wordml/symex" xmlns:wpg="http://schemas.microsoft.com/office/word/2010/wordprocessingGroup" xmlns:wpi="http://schemas.microsoft.com/office/word/2010/wordprocessingInk" xmlns:wne="http://schemas.microsoft.com/office/word/2006/wordml" xmlns:wps="http://schemas.microsoft.com/office/word/2010/wordprocessingShape" mc:Ignorable="w14 w15 w16se w16cid w16 w16cex w16sdtdh w16sdtfl cr w16du wp14">
+  <w16cex:commentExtensible w16cex:durableId="1311A943" w16cex:dateUtc="2025-04-14T05:33:00Z"/>
+  <w16cex:commentExtensible w16cex:durableId="1EB65E2E" w16cex:dateUtc="2025-04-14T05:33:00Z"/>
+  <w16cex:commentExtensible w16cex:durableId="6B8127CC" w16cex:dateUtc="2025-04-14T05:34:00Z"/>
+  <w16cex:commentExtensible w16cex:durableId="599B6CE0" w16cex:dateUtc="2025-04-14T05:38:00Z"/>
+</w16cex:commentsExtensible>
+</file>
+
+<file path=word/commentsIds.xml><?xml version="1.0" encoding="utf-8"?>
+<w16cid:commentsIds xmlns:wpc="http://schemas.microsoft.com/office/word/2010/wordprocessingCanvas" xmlns:cx="http://schemas.microsoft.com/office/drawing/2014/chartex" xmlns:cx1="http://schemas.microsoft.com/office/drawing/2015/9/8/chartex" xmlns:cx2="http://schemas.microsoft.com/office/drawing/2015/10/21/chartex" xmlns:cx3="http://schemas.microsoft.com/office/drawing/2016/5/9/chartex" xmlns:cx4="http://schemas.microsoft.com/office/drawing/2016/5/10/chartex" xmlns:cx5="http://schemas.microsoft.com/office/drawing/2016/5/11/chartex" xmlns:cx6="http://schemas.microsoft.com/office/drawing/2016/5/12/chartex" xmlns:cx7="http://schemas.microsoft.com/office/drawing/2016/5/13/chartex" xmlns:cx8="http://schemas.microsoft.com/office/drawing/2016/5/14/chartex" xmlns:mc="http://schemas.openxmlformats.org/markup-compatibility/2006" xmlns:aink="http://schemas.microsoft.com/office/drawing/2016/ink" xmlns:am3d="http://schemas.microsoft.com/office/drawing/2017/model3d" xmlns:o="urn:schemas-microsoft-com:office:office" xmlns:oel="http://schemas.microsoft.com/office/2019/extlst" xmlns:r="http://schemas.openxmlformats.org/officeDocument/2006/relationships" xmlns:m="http://schemas.openxmlformats.org/officeDocument/2006/math" xmlns:v="urn:schemas-microsoft-com:vml" xmlns:wp14="http://schemas.microsoft.com/office/word/2010/wordprocessingDrawing" xmlns:wp="http://schemas.openxmlformats.org/drawingml/2006/wordprocessingDrawing" xmlns:w10="urn:schemas-microsoft-com:office:word" xmlns:w="http://schemas.openxmlformats.org/wordprocessingml/2006/main" xmlns:w14="http://schemas.microsoft.com/office/word/2010/wordml" xmlns:w15="http://schemas.microsoft.com/office/word/2012/wordml" xmlns:w16cex="http://schemas.microsoft.com/office/word/2018/wordml/cex" xmlns:w16cid="http://schemas.microsoft.com/office/word/2016/wordml/cid" xmlns:w16="http://schemas.microsoft.com/office/word/2018/wordml" xmlns:w16du="http://schemas.microsoft.com/office/word/2023/wordml/word16du" xmlns:w16sdtdh="http://schemas.microsoft.com/office/word/2020/wordml/sdtdatahash" xmlns:w16sdtfl="http://schemas.microsoft.com/office/word/2024/wordml/sdtformatlock" xmlns:w16se="http://schemas.microsoft.com/office/word/2015/wordml/symex" xmlns:wpg="http://schemas.microsoft.com/office/word/2010/wordprocessingGroup" xmlns:wpi="http://schemas.microsoft.com/office/word/2010/wordprocessingInk" xmlns:wne="http://schemas.microsoft.com/office/word/2006/wordml" xmlns:wps="http://schemas.microsoft.com/office/word/2010/wordprocessingShape" mc:Ignorable="w14 w15 w16se w16cid w16 w16cex w16sdtdh w16sdtfl w16du wp14">
+  <w16cid:commentId w16cid:paraId="3B6392D5" w16cid:durableId="1311A943"/>
+  <w16cid:commentId w16cid:paraId="48FA9D38" w16cid:durableId="1EB65E2E"/>
+  <w16cid:commentId w16cid:paraId="08B295C0" w16cid:durableId="6B8127CC"/>
+  <w16cid:commentId w16cid:paraId="196B2905" w16cid:durableId="599B6CE0"/>
+</w16cid:commentsIds>
+</file>
+
+<file path=word/people.xml><?xml version="1.0" encoding="utf-8"?>
+<w15:people xmlns:wpc="http://schemas.microsoft.com/office/word/2010/wordprocessingCanvas" xmlns:cx="http://schemas.microsoft.com/office/drawing/2014/chartex" xmlns:cx1="http://schemas.microsoft.com/office/drawing/2015/9/8/chartex" xmlns:cx2="http://schemas.microsoft.com/office/drawing/2015/10/21/chartex" xmlns:cx3="http://schemas.microsoft.com/office/drawing/2016/5/9/chartex" xmlns:cx4="http://schemas.microsoft.com/office/drawing/2016/5/10/chartex" xmlns:cx5="http://schemas.microsoft.com/office/drawing/2016/5/11/chartex" xmlns:cx6="http://schemas.microsoft.com/office/drawing/2016/5/12/chartex" xmlns:cx7="http://schemas.microsoft.com/office/drawing/2016/5/13/chartex" xmlns:cx8="http://schemas.microsoft.com/office/drawing/2016/5/14/chartex" xmlns:mc="http://schemas.openxmlformats.org/markup-compatibility/2006" xmlns:aink="http://schemas.microsoft.com/office/drawing/2016/ink" xmlns:am3d="http://schemas.microsoft.com/office/drawing/2017/model3d" xmlns:o="urn:schemas-microsoft-com:office:office" xmlns:oel="http://schemas.microsoft.com/office/2019/extlst" xmlns:r="http://schemas.openxmlformats.org/officeDocument/2006/relationships" xmlns:m="http://schemas.openxmlformats.org/officeDocument/2006/math" xmlns:v="urn:schemas-microsoft-com:vml" xmlns:wp14="http://schemas.microsoft.com/office/word/2010/wordprocessingDrawing" xmlns:wp="http://schemas.openxmlformats.org/drawingml/2006/wordprocessingDrawing" xmlns:w10="urn:schemas-microsoft-com:office:word" xmlns:w="http://schemas.openxmlformats.org/wordprocessingml/2006/main" xmlns:w14="http://schemas.microsoft.com/office/word/2010/wordml" xmlns:w15="http://schemas.microsoft.com/office/word/2012/wordml" xmlns:w16cex="http://schemas.microsoft.com/office/word/2018/wordml/cex" xmlns:w16cid="http://schemas.microsoft.com/office/word/2016/wordml/cid" xmlns:w16="http://schemas.microsoft.com/office/word/2018/wordml" xmlns:w16du="http://schemas.microsoft.com/office/word/2023/wordml/word16du" xmlns:w16sdtdh="http://schemas.microsoft.com/office/word/2020/wordml/sdtdatahash" xmlns:w16sdtfl="http://schemas.microsoft.com/office/word/2024/wordml/sdtformatlock" xmlns:w16se="http://schemas.microsoft.com/office/word/2015/wordml/symex" xmlns:wpg="http://schemas.microsoft.com/office/word/2010/wordprocessingGroup" xmlns:wpi="http://schemas.microsoft.com/office/word/2010/wordprocessingInk" xmlns:wne="http://schemas.microsoft.com/office/word/2006/wordml" xmlns:wps="http://schemas.microsoft.com/office/word/2010/wordprocessingShape" mc:Ignorable="w14 w15 w16se w16cid w16 w16cex w16sdtdh w16sdtfl w16du wp14">
+  <w15:person w15:author="aditya gupta">
+    <w15:presenceInfo w15:providerId="Windows Live" w15:userId="146d4b0efac6464d"/>
+  </w15:person>
+</w15:people>
 </file>
 
 <file path=word/styles.xml><?xml version="1.0" encoding="utf-8"?>
@@ -1014,6 +1168,72 @@
       <w:spacing w:val="5"/>
     </w:rPr>
   </w:style>
+  <w:style w:type="character" w:styleId="CommentReference">
+    <w:name w:val="annotation reference"/>
+    <w:basedOn w:val="DefaultParagraphFont"/>
+    <w:uiPriority w:val="99"/>
+    <w:semiHidden/>
+    <w:unhideWhenUsed/>
+    <w:rsid w:val="00F15FE9"/>
+    <w:rPr>
+      <w:sz w:val="16"/>
+      <w:szCs w:val="16"/>
+    </w:rPr>
+  </w:style>
+  <w:style w:type="paragraph" w:styleId="CommentText">
+    <w:name w:val="annotation text"/>
+    <w:basedOn w:val="Normal"/>
+    <w:link w:val="CommentTextChar"/>
+    <w:uiPriority w:val="99"/>
+    <w:unhideWhenUsed/>
+    <w:rsid w:val="00F15FE9"/>
+    <w:pPr>
+      <w:spacing w:line="240" w:lineRule="auto"/>
+    </w:pPr>
+    <w:rPr>
+      <w:sz w:val="20"/>
+      <w:szCs w:val="20"/>
+    </w:rPr>
+  </w:style>
+  <w:style w:type="character" w:customStyle="1" w:styleId="CommentTextChar">
+    <w:name w:val="Comment Text Char"/>
+    <w:basedOn w:val="DefaultParagraphFont"/>
+    <w:link w:val="CommentText"/>
+    <w:uiPriority w:val="99"/>
+    <w:rsid w:val="00F15FE9"/>
+    <w:rPr>
+      <w:sz w:val="20"/>
+      <w:szCs w:val="20"/>
+    </w:rPr>
+  </w:style>
+  <w:style w:type="paragraph" w:styleId="CommentSubject">
+    <w:name w:val="annotation subject"/>
+    <w:basedOn w:val="CommentText"/>
+    <w:next w:val="CommentText"/>
+    <w:link w:val="CommentSubjectChar"/>
+    <w:uiPriority w:val="99"/>
+    <w:semiHidden/>
+    <w:unhideWhenUsed/>
+    <w:rsid w:val="00F15FE9"/>
+    <w:rPr>
+      <w:b/>
+      <w:bCs/>
+    </w:rPr>
+  </w:style>
+  <w:style w:type="character" w:customStyle="1" w:styleId="CommentSubjectChar">
+    <w:name w:val="Comment Subject Char"/>
+    <w:basedOn w:val="CommentTextChar"/>
+    <w:link w:val="CommentSubject"/>
+    <w:uiPriority w:val="99"/>
+    <w:semiHidden/>
+    <w:rsid w:val="00F15FE9"/>
+    <w:rPr>
+      <w:b/>
+      <w:bCs/>
+      <w:sz w:val="20"/>
+      <w:szCs w:val="20"/>
+    </w:rPr>
+  </w:style>
 </w:styles>
 </file>
 
